--- a/manuals/Trace Viewer App Manual.docx
+++ b/manuals/Trace Viewer App Manual.docx
@@ -159,7 +159,7 @@
           <w:noProof/>
         </w:rPr>
         <w:drawing>
-          <wp:inline distT="0" distB="0" distL="0" distR="0" wp14:anchorId="7CB99E22" wp14:editId="2271727B">
+          <wp:inline distT="0" distB="0" distL="0" distR="0" wp14:anchorId="7CB99E22" wp14:editId="3077C10E">
             <wp:extent cx="4792980" cy="2393110"/>
             <wp:effectExtent l="0" t="0" r="7620" b="7620"/>
             <wp:docPr id="1287818424" name="Picture 1" descr="A screenshot of a computer&#10;&#10;Description automatically generated"/>
@@ -525,6 +525,21 @@
       </w:r>
       <w:r>
         <w:t>switch the display to the video.</w:t>
+      </w:r>
+      <w:r>
+        <w:t xml:space="preserve"> The space, </w:t>
+      </w:r>
+      <w:r>
+        <w:t>left</w:t>
+      </w:r>
+      <w:r>
+        <w:t xml:space="preserve"> arrow, and </w:t>
+      </w:r>
+      <w:r>
+        <w:t>right</w:t>
+      </w:r>
+      <w:r>
+        <w:t xml:space="preserve"> arrow keys also control video playback.</w:t>
       </w:r>
     </w:p>
     <w:p>
